--- a/public/yaswanthreddyvarikuti_dataengineer.docx
+++ b/public/yaswanthreddyvarikuti_dataengineer.docx
@@ -996,34 +996,6 @@
     <w:p>
       <w:pPr>
         <w:pStyle w:val="ListBullet"/>
-        <w:ind w:left="567" w:right="190" w:hanging="279"/>
-        <w:rPr>
-          <w:rFonts w:cs="Times New Roman"/>
-          <w:lang w:val="en-IN"/>
-        </w:rPr>
-      </w:pPr>
-      <w:r>
-        <w:rPr>
-          <w:lang w:val="en-IN" w:eastAsia="en-IN"/>
-        </w:rPr>
-        <w:t>Automated Unix-based shell scripts, enhancing workflow efficiency and job scheduling vi</w:t>
-      </w:r>
-      <w:r>
-        <w:rPr>
-          <w:lang w:val="en-IN" w:eastAsia="en-IN"/>
-        </w:rPr>
-        <w:t>a Control-M</w:t>
-      </w:r>
-      <w:r>
-        <w:rPr>
-          <w:lang w:val="en-IN" w:eastAsia="en-IN"/>
-        </w:rPr>
-        <w:t xml:space="preserve">. </w:t>
-      </w:r>
-    </w:p>
-    <w:p>
-      <w:pPr>
-        <w:pStyle w:val="ListBullet"/>
         <w:ind w:left="567" w:hanging="279"/>
         <w:rPr>
           <w:rFonts w:cs="Times New Roman"/>
@@ -1539,22 +1511,14 @@
         <w:rPr>
           <w:rFonts w:cs="Times New Roman"/>
         </w:rPr>
-        <w:t xml:space="preserve">LFB Network for Robust Medical </w:t>
-      </w:r>
-      <w:proofErr w:type="gramStart"/>
-      <w:r>
-        <w:rPr>
-          <w:rFonts w:cs="Times New Roman"/>
-        </w:rPr>
-        <w:t>Segmentation</w:t>
+        <w:t>LFB Network for Robust Medical Segmentation</w:t>
       </w:r>
       <w:r>
         <w:rPr>
           <w:rFonts w:cs="Times New Roman"/>
         </w:rPr>
-        <w:t xml:space="preserve"> :</w:t>
+        <w:t>:</w:t>
       </w:r>
-      <w:proofErr w:type="gramEnd"/>
     </w:p>
     <w:p>
       <w:pPr>
@@ -1794,19 +1758,7 @@
         <w:rPr>
           <w:rFonts w:cs="Times New Roman"/>
         </w:rPr>
-        <w:t xml:space="preserve"> into </w:t>
-      </w:r>
-      <w:r>
-        <w:rPr>
-          <w:rFonts w:cs="Times New Roman"/>
-        </w:rPr>
-        <w:t>Big Query</w:t>
-      </w:r>
-      <w:r>
-        <w:rPr>
-          <w:rFonts w:cs="Times New Roman"/>
-        </w:rPr>
-        <w:t xml:space="preserve">, achieving </w:t>
+        <w:t xml:space="preserve"> into Big Query, achieving </w:t>
       </w:r>
       <w:r>
         <w:rPr>
@@ -1863,32 +1815,6 @@
         </w:rPr>
         <w:t xml:space="preserve"> for critical business insights.</w:t>
       </w:r>
-    </w:p>
-    <w:p>
-      <w:pPr>
-        <w:pStyle w:val="ListBullet"/>
-        <w:numPr>
-          <w:ilvl w:val="0"/>
-          <w:numId w:val="0"/>
-        </w:numPr>
-        <w:rPr>
-          <w:rFonts w:cs="Times New Roman"/>
-          <w:lang w:val="en-IN"/>
-        </w:rPr>
-      </w:pPr>
-    </w:p>
-    <w:p>
-      <w:pPr>
-        <w:pStyle w:val="ListBullet"/>
-        <w:numPr>
-          <w:ilvl w:val="0"/>
-          <w:numId w:val="0"/>
-        </w:numPr>
-        <w:rPr>
-          <w:rFonts w:cs="Times New Roman"/>
-          <w:lang w:val="en-IN"/>
-        </w:rPr>
-      </w:pPr>
     </w:p>
     <w:p>
       <w:pPr>
@@ -2135,11 +2061,8 @@
     </w:p>
     <w:p>
       <w:pPr>
-        <w:pStyle w:val="Heading2"/>
-        <w:tabs>
-          <w:tab w:val="clear" w:pos="9360"/>
-          <w:tab w:val="right" w:pos="11340"/>
-        </w:tabs>
+        <w:pStyle w:val="Heading1"/>
+        <w:spacing w:after="0"/>
         <w:rPr>
           <w:rFonts w:cs="Times New Roman"/>
         </w:rPr>
@@ -2147,137 +2070,8 @@
       <w:r>
         <w:rPr>
           <w:rFonts w:cs="Times New Roman"/>
-          <w:i/>
-          <w:iCs/>
-          <w:color w:val="3E3E3E" w:themeColor="background2" w:themeShade="40"/>
-        </w:rPr>
-        <w:t>Narayana Junior College</w:t>
-      </w:r>
-      <w:r>
-        <w:rPr>
-          <w:rFonts w:cs="Times New Roman"/>
-        </w:rPr>
-        <w:t xml:space="preserve"> | Intermediate</w:t>
-      </w:r>
-      <w:r>
-        <w:rPr>
-          <w:rFonts w:cs="Times New Roman"/>
-        </w:rPr>
-        <w:tab/>
-      </w:r>
-      <w:r>
-        <w:rPr>
-          <w:rFonts w:cs="Times New Roman"/>
-        </w:rPr>
-        <w:t>Jun</w:t>
-      </w:r>
-      <w:r>
-        <w:rPr>
-          <w:rFonts w:cs="Times New Roman"/>
-        </w:rPr>
-        <w:t>e</w:t>
-      </w:r>
-      <w:r>
-        <w:rPr>
-          <w:rFonts w:cs="Times New Roman"/>
-        </w:rPr>
-        <w:t xml:space="preserve"> 201</w:t>
-      </w:r>
-      <w:r>
-        <w:rPr>
-          <w:rFonts w:cs="Times New Roman"/>
-        </w:rPr>
-        <w:t>6</w:t>
-      </w:r>
-      <w:r>
-        <w:rPr>
-          <w:rFonts w:cs="Times New Roman"/>
-        </w:rPr>
-        <w:t xml:space="preserve"> – March 20</w:t>
-      </w:r>
-      <w:r>
-        <w:rPr>
-          <w:rFonts w:cs="Times New Roman"/>
-        </w:rPr>
-        <w:t>18</w:t>
-      </w:r>
-    </w:p>
-    <w:p>
-      <w:pPr>
-        <w:pStyle w:val="ListParagraph"/>
-        <w:numPr>
-          <w:ilvl w:val="0"/>
-          <w:numId w:val="21"/>
-        </w:numPr>
-        <w:rPr>
-          <w:rFonts w:cs="Times New Roman"/>
-        </w:rPr>
-      </w:pPr>
-      <w:r>
-        <w:rPr>
-          <w:rFonts w:cs="Times New Roman"/>
-          <w:b/>
-          <w:bCs/>
-        </w:rPr>
-        <w:t>Percentage</w:t>
-      </w:r>
-      <w:r>
-        <w:rPr>
-          <w:rFonts w:cs="Times New Roman"/>
-        </w:rPr>
-        <w:t xml:space="preserve">: </w:t>
-      </w:r>
-      <w:r>
-        <w:rPr>
-          <w:rFonts w:cs="Times New Roman"/>
-        </w:rPr>
-        <w:t>9</w:t>
-      </w:r>
-      <w:r>
-        <w:rPr>
-          <w:rFonts w:cs="Times New Roman"/>
-        </w:rPr>
-        <w:t>5%</w:t>
-      </w:r>
-      <w:r>
-        <w:rPr>
-          <w:rFonts w:cs="Times New Roman"/>
-        </w:rPr>
-        <w:t xml:space="preserve">| </w:t>
-      </w:r>
-      <w:r>
-        <w:rPr>
-          <w:rFonts w:cs="Times New Roman"/>
-          <w:b/>
-          <w:bCs/>
-        </w:rPr>
-        <w:t>Major</w:t>
-      </w:r>
-      <w:r>
-        <w:rPr>
-          <w:rFonts w:cs="Times New Roman"/>
-        </w:rPr>
-        <w:t xml:space="preserve">: </w:t>
-      </w:r>
-      <w:r>
-        <w:rPr>
-          <w:rFonts w:cs="Times New Roman"/>
-        </w:rPr>
-        <w:t>MPC</w:t>
-      </w:r>
-    </w:p>
-    <w:p>
-      <w:pPr>
-        <w:pStyle w:val="Heading1"/>
-        <w:spacing w:after="0"/>
-        <w:rPr>
-          <w:rFonts w:cs="Times New Roman"/>
-        </w:rPr>
-      </w:pPr>
-      <w:r>
-        <w:rPr>
-          <w:rFonts w:cs="Times New Roman"/>
-        </w:rPr>
+        </w:rPr>
+        <w:lastRenderedPageBreak/>
         <w:t>Skills</w:t>
       </w:r>
       <w:r>
@@ -2403,41 +2197,6 @@
         </w:rPr>
         <w:t>)</w:t>
       </w:r>
-      <w:r>
-        <w:rPr>
-          <w:rFonts w:cs="Times New Roman"/>
-          <w:lang w:val="en-IN"/>
-        </w:rPr>
-        <w:t>, C</w:t>
-      </w:r>
-      <w:r>
-        <w:rPr>
-          <w:rFonts w:cs="Times New Roman"/>
-          <w:lang w:val="en-IN"/>
-        </w:rPr>
-        <w:t xml:space="preserve"> </w:t>
-      </w:r>
-      <w:r>
-        <w:rPr>
-          <w:rFonts w:cs="Times New Roman"/>
-          <w:lang w:val="en-IN"/>
-        </w:rPr>
-        <w:t>(</w:t>
-      </w:r>
-      <w:r>
-        <w:rPr>
-          <w:rFonts w:cs="Times New Roman"/>
-          <w:lang w:val="en-IN"/>
-        </w:rPr>
-        <w:t>intermediate</w:t>
-      </w:r>
-      <w:r>
-        <w:rPr>
-          <w:rFonts w:cs="Times New Roman"/>
-          <w:lang w:val="en-IN"/>
-        </w:rPr>
-        <w:t>)</w:t>
-      </w:r>
     </w:p>
     <w:p>
       <w:pPr>
@@ -2551,7 +2310,7 @@
           <w:rFonts w:cs="Times New Roman"/>
           <w:lang w:val="en-IN"/>
         </w:rPr>
-        <w:t>(Snowpipe, Snow stream, compute, storage, IAM)</w:t>
+        <w:t>(Snowpipe, Snow stream, IAM)</w:t>
       </w:r>
       <w:r>
         <w:rPr>
@@ -2565,14 +2324,7 @@
           <w:rFonts w:cs="Times New Roman"/>
           <w:lang w:val="en-IN"/>
         </w:rPr>
-        <w:t xml:space="preserve"> Azure, Oracle Cloud infras</w:t>
-      </w:r>
-      <w:r>
-        <w:rPr>
-          <w:rFonts w:cs="Times New Roman"/>
-          <w:lang w:val="en-IN"/>
-        </w:rPr>
-        <w:t>tructure</w:t>
+        <w:t xml:space="preserve"> Azure</w:t>
       </w:r>
       <w:r>
         <w:rPr>
@@ -2640,7 +2392,7 @@
           <w:rFonts w:cs="Times New Roman"/>
           <w:lang w:val="en-IN"/>
         </w:rPr>
-        <w:t xml:space="preserve"> ETL Pipelines, Control-M, Airflow, Data Migration</w:t>
+        <w:t xml:space="preserve"> ETL Pipelines, Control-M, Airflow</w:t>
       </w:r>
       <w:r>
         <w:rPr>
@@ -2648,6 +2400,13 @@
           <w:lang w:val="en-IN"/>
         </w:rPr>
         <w:t>, Informatica</w:t>
+      </w:r>
+      <w:r>
+        <w:rPr>
+          <w:rFonts w:cs="Times New Roman"/>
+          <w:lang w:val="en-IN"/>
+        </w:rPr>
+        <w:t>, DBT</w:t>
       </w:r>
     </w:p>
     <w:p>
@@ -2706,7 +2465,7 @@
           <w:rFonts w:cs="Times New Roman"/>
           <w:lang w:val="en-IN"/>
         </w:rPr>
-        <w:t>, DBT</w:t>
+        <w:t>,</w:t>
       </w:r>
     </w:p>
     <w:p>
@@ -2732,28 +2491,14 @@
           <w:rFonts w:cs="Times New Roman"/>
           <w:lang w:val="en-IN"/>
         </w:rPr>
-        <w:t xml:space="preserve"> Neural Networks, Generative AI, Deep Learning, NLP</w:t>
+        <w:t xml:space="preserve"> Neural Networks, Generative AI, Deep Learning, </w:t>
       </w:r>
       <w:r>
         <w:rPr>
           <w:rFonts w:cs="Times New Roman"/>
           <w:lang w:val="en-IN"/>
         </w:rPr>
-        <w:t>,</w:t>
-      </w:r>
-      <w:r>
-        <w:rPr>
-          <w:rFonts w:cs="Times New Roman"/>
-          <w:lang w:val="en-IN"/>
-        </w:rPr>
-        <w:t xml:space="preserve"> </w:t>
-      </w:r>
-      <w:r>
-        <w:rPr>
-          <w:rFonts w:cs="Times New Roman"/>
-          <w:lang w:val="en-IN"/>
-        </w:rPr>
-        <w:t>Scikit-learn, PyTorch, Keras, TensorFlow, NumPy</w:t>
+        <w:t>Scikit-learn, Keras, TensorFlow, NumPy</w:t>
       </w:r>
     </w:p>
     <w:p>
@@ -2965,54 +2710,6 @@
         <w:rPr>
           <w:rFonts w:cs="Times New Roman"/>
         </w:rPr>
-        <w:t xml:space="preserve">AWS </w:t>
-      </w:r>
-      <w:r>
-        <w:rPr>
-          <w:rFonts w:cs="Times New Roman"/>
-        </w:rPr>
-        <w:t>cloud Partitioner</w:t>
-      </w:r>
-      <w:r>
-        <w:rPr>
-          <w:rFonts w:cs="Times New Roman"/>
-        </w:rPr>
-        <w:t xml:space="preserve"> – </w:t>
-      </w:r>
-      <w:r>
-        <w:rPr>
-          <w:rFonts w:cs="Times New Roman"/>
-        </w:rPr>
-        <w:t>Foundation</w:t>
-      </w:r>
-      <w:r>
-        <w:rPr>
-          <w:rFonts w:cs="Times New Roman"/>
-        </w:rPr>
-        <w:t xml:space="preserve"> –</w:t>
-      </w:r>
-      <w:r>
-        <w:rPr>
-          <w:rFonts w:cs="Times New Roman"/>
-        </w:rPr>
-        <w:t xml:space="preserve"> AWS</w:t>
-      </w:r>
-    </w:p>
-    <w:p>
-      <w:pPr>
-        <w:pStyle w:val="ListParagraph"/>
-        <w:numPr>
-          <w:ilvl w:val="0"/>
-          <w:numId w:val="21"/>
-        </w:numPr>
-        <w:rPr>
-          <w:rFonts w:cs="Times New Roman"/>
-        </w:rPr>
-      </w:pPr>
-      <w:r>
-        <w:rPr>
-          <w:rFonts w:cs="Times New Roman"/>
-        </w:rPr>
         <w:t xml:space="preserve">Azure Data Science &amp; Machine learning – </w:t>
       </w:r>
       <w:r>
@@ -3037,85 +2734,13 @@
         <w:rPr>
           <w:rFonts w:cs="Times New Roman"/>
         </w:rPr>
-        <w:t xml:space="preserve">Google Cloud Associate Engineer – </w:t>
-      </w:r>
-      <w:r>
-        <w:rPr>
-          <w:rFonts w:cs="Times New Roman"/>
-        </w:rPr>
-        <w:t>GCP</w:t>
-      </w:r>
-    </w:p>
-    <w:p>
-      <w:pPr>
-        <w:pStyle w:val="ListParagraph"/>
-        <w:numPr>
-          <w:ilvl w:val="0"/>
-          <w:numId w:val="21"/>
-        </w:numPr>
-        <w:rPr>
-          <w:rFonts w:cs="Times New Roman"/>
-        </w:rPr>
-      </w:pPr>
-      <w:r>
-        <w:rPr>
-          <w:rFonts w:cs="Times New Roman"/>
-        </w:rPr>
         <w:t>AI Foundations Certification – Oracle Cloud</w:t>
       </w:r>
       <w:r>
         <w:rPr>
           <w:rFonts w:cs="Times New Roman"/>
         </w:rPr>
-        <w:t xml:space="preserve"> | Expertise: Oracle cloud, Generative AI and Machine </w:t>
-      </w:r>
-      <w:r>
-        <w:rPr>
-          <w:rFonts w:cs="Times New Roman"/>
-        </w:rPr>
-        <w:t>L</w:t>
-      </w:r>
-      <w:r>
-        <w:rPr>
-          <w:rFonts w:cs="Times New Roman"/>
-        </w:rPr>
-        <w:t>earning.</w:t>
-      </w:r>
-    </w:p>
-    <w:p>
-      <w:pPr>
-        <w:pStyle w:val="ListParagraph"/>
-        <w:numPr>
-          <w:ilvl w:val="0"/>
-          <w:numId w:val="21"/>
-        </w:numPr>
-        <w:rPr>
-          <w:rFonts w:cs="Times New Roman"/>
-        </w:rPr>
-      </w:pPr>
-      <w:r>
-        <w:rPr>
-          <w:rFonts w:cs="Times New Roman"/>
-        </w:rPr>
-        <w:t>Azure AI and Data Engineering – Koeing, Azure | Expertise: Azure machine learning, storage, Gen AI.</w:t>
-      </w:r>
-    </w:p>
-    <w:p>
-      <w:pPr>
-        <w:pStyle w:val="ListParagraph"/>
-        <w:numPr>
-          <w:ilvl w:val="0"/>
-          <w:numId w:val="21"/>
-        </w:numPr>
-        <w:rPr>
-          <w:rFonts w:cs="Times New Roman"/>
-        </w:rPr>
-      </w:pPr>
-      <w:r>
-        <w:rPr>
-          <w:rFonts w:cs="Times New Roman"/>
-        </w:rPr>
-        <w:t>SQL &amp; Python Certifications – Hacker Rank</w:t>
+        <w:t xml:space="preserve"> </w:t>
       </w:r>
     </w:p>
     <w:p>
@@ -3157,7 +2782,7 @@
         <w:rPr>
           <w:rFonts w:cs="Times New Roman"/>
         </w:rPr>
-        <w:t xml:space="preserve"> | Expertise: Foundational Models, Prompt Engineering.</w:t>
+        <w:t>.</w:t>
       </w:r>
     </w:p>
     <w:p>
@@ -3193,24 +2818,6 @@
         <w:rPr>
           <w:rFonts w:cs="Times New Roman"/>
         </w:rPr>
-        <w:t>Cybersecurity &amp; Ethical Hacking – Google (Coursera)</w:t>
-      </w:r>
-    </w:p>
-    <w:p>
-      <w:pPr>
-        <w:pStyle w:val="ListParagraph"/>
-        <w:numPr>
-          <w:ilvl w:val="0"/>
-          <w:numId w:val="21"/>
-        </w:numPr>
-        <w:rPr>
-          <w:rFonts w:cs="Times New Roman"/>
-        </w:rPr>
-      </w:pPr>
-      <w:r>
-        <w:rPr>
-          <w:rFonts w:cs="Times New Roman"/>
-        </w:rPr>
         <w:t>Project Management Professional – Google (Coursera)</w:t>
       </w:r>
     </w:p>
@@ -3253,7 +2860,19 @@
         <w:rPr>
           <w:rFonts w:cs="Times New Roman"/>
         </w:rPr>
-        <w:t>Data Bricks Data Engineering – Databricks</w:t>
+        <w:t xml:space="preserve">Data Bricks </w:t>
+      </w:r>
+      <w:r>
+        <w:rPr>
+          <w:rFonts w:cs="Times New Roman"/>
+        </w:rPr>
+        <w:t xml:space="preserve">Professional </w:t>
+      </w:r>
+      <w:r>
+        <w:rPr>
+          <w:rFonts w:cs="Times New Roman"/>
+        </w:rPr>
+        <w:t>Data Engineering – Databricks</w:t>
       </w:r>
     </w:p>
     <w:p>
@@ -6785,6 +6404,7 @@
   <w:style w:type="character" w:default="1" w:styleId="DefaultParagraphFont">
     <w:name w:val="Default Paragraph Font"/>
     <w:uiPriority w:val="1"/>
+    <w:semiHidden/>
     <w:unhideWhenUsed/>
   </w:style>
   <w:style w:type="table" w:default="1" w:styleId="TableNormal">
@@ -31757,6 +31377,7 @@
     <w:rsid w:val="003B2556"/>
     <w:rsid w:val="003F7C4F"/>
     <w:rsid w:val="00413FDA"/>
+    <w:rsid w:val="0041651B"/>
     <w:rsid w:val="004A306E"/>
     <w:rsid w:val="004B6909"/>
     <w:rsid w:val="004F07C0"/>
@@ -31789,6 +31410,7 @@
     <w:rsid w:val="00BE2574"/>
     <w:rsid w:val="00BE5A28"/>
     <w:rsid w:val="00BF47E6"/>
+    <w:rsid w:val="00C8380C"/>
     <w:rsid w:val="00CB6D4D"/>
     <w:rsid w:val="00CC441C"/>
     <w:rsid w:val="00D05506"/>
@@ -32546,19 +32168,6 @@
 </file>
 
 <file path=customXml/item1.xml><?xml version="1.0" encoding="utf-8"?>
-<?mso-contentType ?>
-<FormTemplates xmlns="http://schemas.microsoft.com/sharepoint/v3/contenttype/forms">
-  <Display>DocumentLibraryForm</Display>
-  <Edit>DocumentLibraryForm</Edit>
-  <New>DocumentLibraryForm</New>
-</FormTemplates>
-</file>
-
-<file path=customXml/item2.xml><?xml version="1.0" encoding="utf-8"?>
-<b:Sources xmlns:b="http://schemas.openxmlformats.org/officeDocument/2006/bibliography" xmlns="http://schemas.openxmlformats.org/officeDocument/2006/bibliography" SelectedStyle="\APASixthEditionOfficeOnline.xsl" StyleName="APA" Version="6"/>
-</file>
-
-<file path=customXml/item3.xml><?xml version="1.0" encoding="utf-8"?>
 <ct:contentTypeSchema xmlns:ct="http://schemas.microsoft.com/office/2006/metadata/contentType" xmlns:ma="http://schemas.microsoft.com/office/2006/metadata/properties/metaAttributes" ct:_="" ma:_="" ma:contentTypeName="Document" ma:contentTypeID="0x01010079F111ED35F8CC479449609E8A0923A6" ma:contentTypeVersion="26" ma:contentTypeDescription="Create a new document." ma:contentTypeScope="" ma:versionID="ac37c1753acd5e330d2062ccec26ea66">
   <xsd:schema xmlns:xsd="http://www.w3.org/2001/XMLSchema" xmlns:xs="http://www.w3.org/2001/XMLSchema" xmlns:p="http://schemas.microsoft.com/office/2006/metadata/properties" xmlns:ns1="http://schemas.microsoft.com/sharepoint/v3" xmlns:ns2="71af3243-3dd4-4a8d-8c0d-dd76da1f02a5" xmlns:ns3="16c05727-aa75-4e4a-9b5f-8a80a1165891" xmlns:ns4="230e9df3-be65-4c73-a93b-d1236ebd677e" targetNamespace="http://schemas.microsoft.com/office/2006/metadata/properties" ma:root="true" ma:fieldsID="3b340c7101c92c5120abd06486f94548" ns1:_="" ns2:_="" ns3:_="" ns4:_="">
     <xsd:import namespace="http://schemas.microsoft.com/sharepoint/v3"/>
@@ -32858,6 +32467,19 @@
 </ct:contentTypeSchema>
 </file>
 
+<file path=customXml/item2.xml><?xml version="1.0" encoding="utf-8"?>
+<b:Sources xmlns:b="http://schemas.openxmlformats.org/officeDocument/2006/bibliography" xmlns="http://schemas.openxmlformats.org/officeDocument/2006/bibliography" SelectedStyle="\APASixthEditionOfficeOnline.xsl" StyleName="APA" Version="6"/>
+</file>
+
+<file path=customXml/item3.xml><?xml version="1.0" encoding="utf-8"?>
+<?mso-contentType ?>
+<FormTemplates xmlns="http://schemas.microsoft.com/sharepoint/v3/contenttype/forms">
+  <Display>DocumentLibraryForm</Display>
+  <Edit>DocumentLibraryForm</Edit>
+  <New>DocumentLibraryForm</New>
+</FormTemplates>
+</file>
+
 <file path=customXml/item4.xml><?xml version="1.0" encoding="utf-8"?>
 <p:properties xmlns:p="http://schemas.microsoft.com/office/2006/metadata/properties" xmlns:xsi="http://www.w3.org/2001/XMLSchema-instance" xmlns:pc="http://schemas.microsoft.com/office/infopath/2007/PartnerControls">
   <documentManagement>
@@ -32879,22 +32501,6 @@
 </file>
 
 <file path=customXml/itemProps1.xml><?xml version="1.0" encoding="utf-8"?>
-<ds:datastoreItem xmlns:ds="http://schemas.openxmlformats.org/officeDocument/2006/customXml" ds:itemID="{D3D0AF68-AC2E-4F8B-9602-D8083AE7A50C}">
-  <ds:schemaRefs>
-    <ds:schemaRef ds:uri="http://schemas.microsoft.com/sharepoint/v3/contenttype/forms"/>
-  </ds:schemaRefs>
-</ds:datastoreItem>
-</file>
-
-<file path=customXml/itemProps2.xml><?xml version="1.0" encoding="utf-8"?>
-<ds:datastoreItem xmlns:ds="http://schemas.openxmlformats.org/officeDocument/2006/customXml" ds:itemID="{BAE91B1F-C5B4-47C9-BF3F-E6B422153421}">
-  <ds:schemaRefs>
-    <ds:schemaRef ds:uri="http://schemas.openxmlformats.org/officeDocument/2006/bibliography"/>
-  </ds:schemaRefs>
-</ds:datastoreItem>
-</file>
-
-<file path=customXml/itemProps3.xml><?xml version="1.0" encoding="utf-8"?>
 <ds:datastoreItem xmlns:ds="http://schemas.openxmlformats.org/officeDocument/2006/customXml" ds:itemID="{B0570184-621B-494D-88AC-1C0C84E908FF}">
   <ds:schemaRefs>
     <ds:schemaRef ds:uri="http://schemas.microsoft.com/office/2006/metadata/contentType"/>
@@ -32915,6 +32521,22 @@
 </ds:datastoreItem>
 </file>
 
+<file path=customXml/itemProps2.xml><?xml version="1.0" encoding="utf-8"?>
+<ds:datastoreItem xmlns:ds="http://schemas.openxmlformats.org/officeDocument/2006/customXml" ds:itemID="{BAE91B1F-C5B4-47C9-BF3F-E6B422153421}">
+  <ds:schemaRefs>
+    <ds:schemaRef ds:uri="http://schemas.openxmlformats.org/officeDocument/2006/bibliography"/>
+  </ds:schemaRefs>
+</ds:datastoreItem>
+</file>
+
+<file path=customXml/itemProps3.xml><?xml version="1.0" encoding="utf-8"?>
+<ds:datastoreItem xmlns:ds="http://schemas.openxmlformats.org/officeDocument/2006/customXml" ds:itemID="{D3D0AF68-AC2E-4F8B-9602-D8083AE7A50C}">
+  <ds:schemaRefs>
+    <ds:schemaRef ds:uri="http://schemas.microsoft.com/sharepoint/v3/contenttype/forms"/>
+  </ds:schemaRefs>
+</ds:datastoreItem>
+</file>
+
 <file path=customXml/itemProps4.xml><?xml version="1.0" encoding="utf-8"?>
 <ds:datastoreItem xmlns:ds="http://schemas.openxmlformats.org/officeDocument/2006/customXml" ds:itemID="{80D0490C-BDB1-4A9A-A49C-25CBFE2C5597}">
   <ds:schemaRefs>
